--- a/labs/lab01/report/report.docx
+++ b/labs/lab01/report/report.docx
@@ -744,7 +744,7 @@
     </w:p>
     <w:bookmarkEnd w:id="43"/>
     <w:bookmarkEnd w:id="44"/>
-    <w:bookmarkStart w:id="45" w:name="выводы"/>
+    <w:bookmarkStart w:id="45" w:name="контрольные-вопросы"/>
     <w:p>
       <w:pPr>
         <w:pStyle w:val="Heading1"/>
@@ -759,6 +759,429 @@
         <w:tab/>
       </w:r>
       <w:r>
+        <w:t xml:space="preserve">Контрольные вопросы</w:t>
+      </w:r>
+    </w:p>
+    <w:p>
+      <w:pPr>
+        <w:pStyle w:val="FirstParagraph"/>
+      </w:pPr>
+      <w:r>
+        <w:t xml:space="preserve">Контрольные вопросы и ответы</w:t>
+      </w:r>
+      <w:r>
+        <w:t xml:space="preserve"> </w:t>
+      </w:r>
+      <w:r>
+        <w:t xml:space="preserve">1.Какую информацию содержит учётная запись пользователя?</w:t>
+      </w:r>
+      <w:r>
+        <w:t xml:space="preserve"> </w:t>
+      </w:r>
+      <w:r>
+        <w:t xml:space="preserve">Учётная запись пользователя в UNIX/Linux содержит:</w:t>
+      </w:r>
+    </w:p>
+    <w:p>
+      <w:pPr>
+        <w:pStyle w:val="BodyText"/>
+      </w:pPr>
+      <w:r>
+        <w:t xml:space="preserve">Имя пользователя (логин) – уникальный идентификатор.</w:t>
+      </w:r>
+    </w:p>
+    <w:p>
+      <w:pPr>
+        <w:pStyle w:val="BodyText"/>
+      </w:pPr>
+      <w:r>
+        <w:t xml:space="preserve">UID (User ID) – числовой идентификатор пользователя.</w:t>
+      </w:r>
+    </w:p>
+    <w:p>
+      <w:pPr>
+        <w:pStyle w:val="BodyText"/>
+      </w:pPr>
+      <w:r>
+        <w:t xml:space="preserve">GID (Group ID) – числовой идентификатор основной группы.</w:t>
+      </w:r>
+    </w:p>
+    <w:p>
+      <w:pPr>
+        <w:pStyle w:val="BodyText"/>
+      </w:pPr>
+      <w:r>
+        <w:t xml:space="preserve">Полное имя (GECOS) – дополнительная информация (ФИО, контакты).</w:t>
+      </w:r>
+    </w:p>
+    <w:p>
+      <w:pPr>
+        <w:pStyle w:val="BodyText"/>
+      </w:pPr>
+      <w:r>
+        <w:t xml:space="preserve">Домашний каталог – путь к личной папке (/home/username).</w:t>
+      </w:r>
+    </w:p>
+    <w:p>
+      <w:pPr>
+        <w:pStyle w:val="BodyText"/>
+      </w:pPr>
+      <w:r>
+        <w:t xml:space="preserve">Оболочка (shell) – командная оболочка (/bin/bash, /bin/sh и др.).</w:t>
+      </w:r>
+    </w:p>
+    <w:p>
+      <w:pPr>
+        <w:pStyle w:val="BodyText"/>
+      </w:pPr>
+      <w:r>
+        <w:t xml:space="preserve">Пароль (в зашифрованном виде) – хранится в /etc/shadow.</w:t>
+      </w:r>
+    </w:p>
+    <w:p>
+      <w:pPr>
+        <w:pStyle w:val="BodyText"/>
+      </w:pPr>
+      <w:r>
+        <w:t xml:space="preserve">2.Команды терминала с примерами</w:t>
+      </w:r>
+      <w:r>
+        <w:t xml:space="preserve"> </w:t>
+      </w:r>
+      <w:r>
+        <w:t xml:space="preserve">Справка по команде:</w:t>
+      </w:r>
+      <w:r>
+        <w:t xml:space="preserve"> </w:t>
+      </w:r>
+      <w:r>
+        <w:t xml:space="preserve">man ls – документация по ls</w:t>
+      </w:r>
+      <w:r>
+        <w:t xml:space="preserve"> </w:t>
+      </w:r>
+      <w:r>
+        <w:t xml:space="preserve">ls –help – краткая справка</w:t>
+      </w:r>
+    </w:p>
+    <w:p>
+      <w:pPr>
+        <w:pStyle w:val="BodyText"/>
+      </w:pPr>
+      <w:r>
+        <w:t xml:space="preserve">Перемещение по файловой системе:</w:t>
+      </w:r>
+      <w:r>
+        <w:t xml:space="preserve"> </w:t>
+      </w:r>
+      <w:r>
+        <w:t xml:space="preserve">cd /home/user – переход в каталог</w:t>
+      </w:r>
+      <w:r>
+        <w:t xml:space="preserve"> </w:t>
+      </w:r>
+      <w:r>
+        <w:t xml:space="preserve">cd .. – на уровень выше</w:t>
+      </w:r>
+    </w:p>
+    <w:p>
+      <w:pPr>
+        <w:pStyle w:val="BodyText"/>
+      </w:pPr>
+      <w:r>
+        <w:t xml:space="preserve">Просмотр содержимого каталога:</w:t>
+      </w:r>
+      <w:r>
+        <w:t xml:space="preserve"> </w:t>
+      </w:r>
+      <w:r>
+        <w:t xml:space="preserve">ls – список файлов</w:t>
+      </w:r>
+      <w:r>
+        <w:t xml:space="preserve"> </w:t>
+      </w:r>
+      <w:r>
+        <w:t xml:space="preserve">ls -l – подробный вывод</w:t>
+      </w:r>
+    </w:p>
+    <w:p>
+      <w:pPr>
+        <w:pStyle w:val="BodyText"/>
+      </w:pPr>
+      <w:r>
+        <w:t xml:space="preserve">Определение объёма каталога:</w:t>
+      </w:r>
+      <w:r>
+        <w:t xml:space="preserve"> </w:t>
+      </w:r>
+      <w:r>
+        <w:t xml:space="preserve">du -sh /home/user – размер каталога в человеко-читаемом формате</w:t>
+      </w:r>
+    </w:p>
+    <w:p>
+      <w:pPr>
+        <w:pStyle w:val="BodyText"/>
+      </w:pPr>
+      <w:r>
+        <w:t xml:space="preserve">Создание/удаление каталогов:</w:t>
+      </w:r>
+      <w:r>
+        <w:t xml:space="preserve"> </w:t>
+      </w:r>
+      <w:r>
+        <w:t xml:space="preserve">mkdir new_dir – создать папку</w:t>
+      </w:r>
+      <w:r>
+        <w:t xml:space="preserve"> </w:t>
+      </w:r>
+      <w:r>
+        <w:t xml:space="preserve">rmdir empty_dir – удалить пустую папку</w:t>
+      </w:r>
+      <w:r>
+        <w:t xml:space="preserve"> </w:t>
+      </w:r>
+      <w:r>
+        <w:t xml:space="preserve">rm -r old_dir – удалить папку с содержимым</w:t>
+      </w:r>
+    </w:p>
+    <w:p>
+      <w:pPr>
+        <w:pStyle w:val="BodyText"/>
+      </w:pPr>
+      <w:r>
+        <w:t xml:space="preserve">Создание/удаление файлов:</w:t>
+      </w:r>
+      <w:r>
+        <w:t xml:space="preserve"> </w:t>
+      </w:r>
+      <w:r>
+        <w:t xml:space="preserve">touch file.txt – создать файл</w:t>
+      </w:r>
+      <w:r>
+        <w:t xml:space="preserve"> </w:t>
+      </w:r>
+      <w:r>
+        <w:t xml:space="preserve">rm file.txt – удалить файл</w:t>
+      </w:r>
+    </w:p>
+    <w:p>
+      <w:pPr>
+        <w:pStyle w:val="BodyText"/>
+      </w:pPr>
+      <w:r>
+        <w:t xml:space="preserve">Изменение прав:</w:t>
+      </w:r>
+      <w:r>
+        <w:t xml:space="preserve"> </w:t>
+      </w:r>
+      <w:r>
+        <w:t xml:space="preserve">chmod 755 script.sh – дать права rwxr-xr-x</w:t>
+      </w:r>
+    </w:p>
+    <w:p>
+      <w:pPr>
+        <w:pStyle w:val="BodyText"/>
+      </w:pPr>
+      <w:r>
+        <w:t xml:space="preserve">История команд:</w:t>
+      </w:r>
+      <w:r>
+        <w:t xml:space="preserve"> </w:t>
+      </w:r>
+      <w:r>
+        <w:t xml:space="preserve">history – просмотр истории</w:t>
+      </w:r>
+      <w:r>
+        <w:t xml:space="preserve"> </w:t>
+      </w:r>
+      <w:r>
+        <w:t xml:space="preserve">!10 – выполнить 10-ю команду из истории</w:t>
+      </w:r>
+    </w:p>
+    <w:p>
+      <w:pPr>
+        <w:pStyle w:val="BodyText"/>
+      </w:pPr>
+      <w:r>
+        <w:t xml:space="preserve">3.Что такое файловая система? Примеры</w:t>
+      </w:r>
+      <w:r>
+        <w:t xml:space="preserve"> </w:t>
+      </w:r>
+      <w:r>
+        <w:t xml:space="preserve">Файловая система – способ организации данных на диске. Примеры:</w:t>
+      </w:r>
+    </w:p>
+    <w:p>
+      <w:pPr>
+        <w:pStyle w:val="BodyText"/>
+      </w:pPr>
+      <w:r>
+        <w:t xml:space="preserve">ext4 – стандартная для Linux, журналируемая, надежная.</w:t>
+      </w:r>
+    </w:p>
+    <w:p>
+      <w:pPr>
+        <w:pStyle w:val="BodyText"/>
+      </w:pPr>
+      <w:r>
+        <w:t xml:space="preserve">NTFS – используется в Windows, поддерживает большие файлы.</w:t>
+      </w:r>
+    </w:p>
+    <w:p>
+      <w:pPr>
+        <w:pStyle w:val="BodyText"/>
+      </w:pPr>
+      <w:r>
+        <w:t xml:space="preserve">FAT32 – устаревшая, ограничение 4 ГБ на файл.</w:t>
+      </w:r>
+    </w:p>
+    <w:p>
+      <w:pPr>
+        <w:pStyle w:val="BodyText"/>
+      </w:pPr>
+      <w:r>
+        <w:t xml:space="preserve">XFS – для больших файлов, высокая производительность.</w:t>
+      </w:r>
+    </w:p>
+    <w:p>
+      <w:pPr>
+        <w:pStyle w:val="BodyText"/>
+      </w:pPr>
+      <w:r>
+        <w:t xml:space="preserve">Btrfs – современная, с поддержкой снапшотов.</w:t>
+      </w:r>
+    </w:p>
+    <w:p>
+      <w:pPr>
+        <w:pStyle w:val="BodyText"/>
+      </w:pPr>
+      <w:r>
+        <w:t xml:space="preserve">4.Как посмотреть подмонтированные файловые системы?</w:t>
+      </w:r>
+      <w:r>
+        <w:t xml:space="preserve"> </w:t>
+      </w:r>
+      <w:r>
+        <w:t xml:space="preserve">Команды:</w:t>
+      </w:r>
+    </w:p>
+    <w:p>
+      <w:pPr>
+        <w:pStyle w:val="BodyText"/>
+      </w:pPr>
+      <w:r>
+        <w:t xml:space="preserve">mount – список смонтированных ФС</w:t>
+      </w:r>
+    </w:p>
+    <w:p>
+      <w:pPr>
+        <w:pStyle w:val="BodyText"/>
+      </w:pPr>
+      <w:r>
+        <w:t xml:space="preserve">df -h – с информацией о размере и использовании</w:t>
+      </w:r>
+    </w:p>
+    <w:p>
+      <w:pPr>
+        <w:pStyle w:val="BodyText"/>
+      </w:pPr>
+      <w:r>
+        <w:t xml:space="preserve">Пример вывода:</w:t>
+      </w:r>
+      <w:r>
+        <w:t xml:space="preserve"> </w:t>
+      </w:r>
+      <w:r>
+        <w:t xml:space="preserve">/dev/sda1 on / type ext4 (rw,relatime)</w:t>
+      </w:r>
+    </w:p>
+    <w:p>
+      <w:pPr>
+        <w:pStyle w:val="BodyText"/>
+      </w:pPr>
+      <w:r>
+        <w:t xml:space="preserve">5.Как удалить зависший процесс?</w:t>
+      </w:r>
+      <w:r>
+        <w:t xml:space="preserve"> </w:t>
+      </w:r>
+      <w:r>
+        <w:t xml:space="preserve">Найти PID процесса:</w:t>
+      </w:r>
+      <w:r>
+        <w:t xml:space="preserve"> </w:t>
+      </w:r>
+      <w:r>
+        <w:t xml:space="preserve">ps aux | grep</w:t>
+      </w:r>
+      <w:r>
+        <w:t xml:space="preserve"> </w:t>
+      </w:r>
+      <w:r>
+        <w:t xml:space="preserve">“имя_процесса”</w:t>
+      </w:r>
+      <w:r>
+        <w:t xml:space="preserve"> </w:t>
+      </w:r>
+      <w:r>
+        <w:t xml:space="preserve">или</w:t>
+      </w:r>
+      <w:r>
+        <w:t xml:space="preserve"> </w:t>
+      </w:r>
+      <w:r>
+        <w:t xml:space="preserve">top (затем искать процесс)</w:t>
+      </w:r>
+    </w:p>
+    <w:p>
+      <w:pPr>
+        <w:pStyle w:val="BodyText"/>
+      </w:pPr>
+      <w:r>
+        <w:t xml:space="preserve">Завершить процесс:</w:t>
+      </w:r>
+      <w:r>
+        <w:t xml:space="preserve"> </w:t>
+      </w:r>
+      <w:r>
+        <w:t xml:space="preserve">kill -9 PID – принудительное завершение</w:t>
+      </w:r>
+      <w:r>
+        <w:t xml:space="preserve"> </w:t>
+      </w:r>
+      <w:r>
+        <w:t xml:space="preserve">или</w:t>
+      </w:r>
+      <w:r>
+        <w:t xml:space="preserve"> </w:t>
+      </w:r>
+      <w:r>
+        <w:t xml:space="preserve">pkill -9</w:t>
+      </w:r>
+      <w:r>
+        <w:t xml:space="preserve"> </w:t>
+      </w:r>
+      <w:r>
+        <w:t xml:space="preserve">“имя_процесса”</w:t>
+      </w:r>
+    </w:p>
+    <w:bookmarkEnd w:id="45"/>
+    <w:bookmarkStart w:id="46" w:name="выводы"/>
+    <w:p>
+      <w:pPr>
+        <w:pStyle w:val="Heading1"/>
+      </w:pPr>
+      <w:r>
+        <w:rPr>
+          <w:rStyle w:val="SectionNumber"/>
+        </w:rPr>
+        <w:t xml:space="preserve">6</w:t>
+      </w:r>
+      <w:r>
+        <w:tab/>
+      </w:r>
+      <w:r>
         <w:t xml:space="preserve">Выводы</w:t>
       </w:r>
     </w:p>
@@ -770,8 +1193,8 @@
         <w:t xml:space="preserve">В ходе выполнения лабораторный работы приборел навыки установки виртуальной машины на VirtualBox, установил ряд пакетов и настроил ОС для дальнейшей работы на ней.</w:t>
       </w:r>
     </w:p>
-    <w:bookmarkEnd w:id="45"/>
-    <w:bookmarkStart w:id="47" w:name="список-литературы"/>
+    <w:bookmarkEnd w:id="46"/>
+    <w:bookmarkStart w:id="48" w:name="список-литературы"/>
     <w:p>
       <w:pPr>
         <w:pStyle w:val="Heading1"/>
@@ -780,9 +1203,9 @@
         <w:t xml:space="preserve">Список литературы</w:t>
       </w:r>
     </w:p>
-    <w:bookmarkStart w:id="46" w:name="refs"/>
-    <w:bookmarkEnd w:id="46"/>
+    <w:bookmarkStart w:id="47" w:name="refs"/>
     <w:bookmarkEnd w:id="47"/>
+    <w:bookmarkEnd w:id="48"/>
     <w:sectPr>
       <w:footnotePr>
         <w:numRestart w:val="eachSect"/>
